--- a/project/staticfiles/docx_templates/zayavlenie_ob_ispolnenii_ispolnitelnogo_dokumenta.docx
+++ b/project/staticfiles/docx_templates/zayavlenie_ob_ispolnenii_ispolnitelnogo_dokumenta.docx
@@ -11,29 +11,14 @@
         <w:jc w:val="both"/>
         <w:rPr>
           <w:rFonts w:ascii="Times New Roman" w:cs="Times New Roman" w:eastAsia="Times New Roman" w:hAnsi="Times New Roman"/>
-          <w:b w:val="1"/>
-        </w:rPr>
-      </w:pPr>
-      <w:r>
-        <w:rPr>
-          <w:rFonts w:ascii="Times New Roman" w:cs="Times New Roman" w:eastAsia="Times New Roman" w:hAnsi="Times New Roman"/>
-          <w:b w:val="1"/>
-          <w:rtl w:val="0"/>
-        </w:rPr>
-        <w:t xml:space="preserve">В: </w:t>
-      </w:r>
-      <w:r>
-        <w:rPr>
-          <w:rFonts w:ascii="Times New Roman" w:cs="Times New Roman" w:eastAsia="Times New Roman" w:hAnsi="Times New Roman"/>
-          <w:b w:val="1"/>
-          <w:rtl w:val="0"/>
-        </w:rPr>
-        <w:t xml:space="preserve">ПАО "Меткомбанк" </w:t>
-      </w:r>
-      <w:r>
-        <w:rPr>
-          <w:rtl w:val="0"/>
-        </w:rPr>
+        </w:rPr>
+      </w:pPr>
+      <w:r>
+        <w:rPr>
+          <w:rFonts w:ascii="Times New Roman" w:cs="Times New Roman" w:eastAsia="Times New Roman" w:hAnsi="Times New Roman"/>
+          <w:rtl w:val="0"/>
+        </w:rPr>
+        <w:t xml:space="preserve">В: _______________________________________</w:t>
       </w:r>
     </w:p>
     <w:p>
@@ -48,8 +33,10 @@
       </w:pPr>
       <w:r>
         <w:rPr>
-          <w:rtl w:val="0"/>
-        </w:rPr>
+          <w:rFonts w:ascii="Times New Roman" w:cs="Times New Roman" w:eastAsia="Times New Roman" w:hAnsi="Times New Roman"/>
+          <w:rtl w:val="0"/>
+        </w:rPr>
+        <w:t xml:space="preserve">_________________________________________</w:t>
       </w:r>
     </w:p>
     <w:p>
@@ -60,16 +47,14 @@
         <w:jc w:val="both"/>
         <w:rPr>
           <w:rFonts w:ascii="Times New Roman" w:cs="Times New Roman" w:eastAsia="Times New Roman" w:hAnsi="Times New Roman"/>
-          <w:b w:val="1"/>
-        </w:rPr>
-      </w:pPr>
-      <w:r>
-        <w:rPr>
-          <w:rFonts w:ascii="Times New Roman" w:cs="Times New Roman" w:eastAsia="Times New Roman" w:hAnsi="Times New Roman"/>
-          <w:b w:val="1"/>
-          <w:rtl w:val="0"/>
-        </w:rPr>
-        <w:t xml:space="preserve">От: ООО “Альянс-А”</w:t>
+        </w:rPr>
+      </w:pPr>
+      <w:r>
+        <w:rPr>
+          <w:rFonts w:ascii="Times New Roman" w:cs="Times New Roman" w:eastAsia="Times New Roman" w:hAnsi="Times New Roman"/>
+          <w:rtl w:val="0"/>
+        </w:rPr>
+        <w:t xml:space="preserve">_________________________________________</w:t>
       </w:r>
     </w:p>
     <w:p>
@@ -84,10 +69,8 @@
       </w:pPr>
       <w:r>
         <w:rPr>
-          <w:rFonts w:ascii="Times New Roman" w:cs="Times New Roman" w:eastAsia="Times New Roman" w:hAnsi="Times New Roman"/>
-          <w:rtl w:val="0"/>
-        </w:rPr>
-        <w:t xml:space="preserve">ИНН: 3661068613, ОГРН: 1153668061106</w:t>
+          <w:rtl w:val="0"/>
+        </w:rPr>
       </w:r>
     </w:p>
     <w:p>
@@ -98,14 +81,52 @@
         <w:jc w:val="both"/>
         <w:rPr>
           <w:rFonts w:ascii="Times New Roman" w:cs="Times New Roman" w:eastAsia="Times New Roman" w:hAnsi="Times New Roman"/>
-        </w:rPr>
-      </w:pPr>
-      <w:r>
-        <w:rPr>
-          <w:rFonts w:ascii="Times New Roman" w:cs="Times New Roman" w:eastAsia="Times New Roman" w:hAnsi="Times New Roman"/>
-          <w:rtl w:val="0"/>
-        </w:rPr>
-        <w:t xml:space="preserve">Адрес: 394036, ГОРОД ВОРОНЕЖ, УЛИЦА САККО И ВАНЦЕТТИ Д.69 , НЕЖИЛОЕ ВСТРОЕННОЕ ПОМЕЩЕНИЕ III, ОФИС 53.</w:t>
+          <w:b w:val="1"/>
+        </w:rPr>
+      </w:pPr>
+      <w:r>
+        <w:rPr>
+          <w:rFonts w:ascii="Times New Roman" w:cs="Times New Roman" w:eastAsia="Times New Roman" w:hAnsi="Times New Roman"/>
+          <w:b w:val="1"/>
+          <w:rtl w:val="0"/>
+        </w:rPr>
+        <w:t xml:space="preserve">От: ООО “Альянс-А”</w:t>
+      </w:r>
+    </w:p>
+    <w:p>
+      <w:pPr>
+        <w:widowControl w:val="0"/>
+        <w:spacing w:line="240" w:lineRule="auto"/>
+        <w:ind w:left="5040" w:firstLine="0"/>
+        <w:jc w:val="both"/>
+        <w:rPr>
+          <w:rFonts w:ascii="Times New Roman" w:cs="Times New Roman" w:eastAsia="Times New Roman" w:hAnsi="Times New Roman"/>
+        </w:rPr>
+      </w:pPr>
+      <w:r>
+        <w:rPr>
+          <w:rFonts w:ascii="Times New Roman" w:cs="Times New Roman" w:eastAsia="Times New Roman" w:hAnsi="Times New Roman"/>
+          <w:rtl w:val="0"/>
+        </w:rPr>
+        <w:t xml:space="preserve">ИНН: 3661068613, ОГРН: 1153668061106</w:t>
+      </w:r>
+    </w:p>
+    <w:p>
+      <w:pPr>
+        <w:widowControl w:val="0"/>
+        <w:spacing w:line="240" w:lineRule="auto"/>
+        <w:ind w:left="5040" w:firstLine="0"/>
+        <w:jc w:val="both"/>
+        <w:rPr>
+          <w:rFonts w:ascii="Times New Roman" w:cs="Times New Roman" w:eastAsia="Times New Roman" w:hAnsi="Times New Roman"/>
+        </w:rPr>
+      </w:pPr>
+      <w:r>
+        <w:rPr>
+          <w:rFonts w:ascii="Times New Roman" w:cs="Times New Roman" w:eastAsia="Times New Roman" w:hAnsi="Times New Roman"/>
+          <w:rtl w:val="0"/>
+        </w:rPr>
+        <w:t xml:space="preserve">Адрес: 394036, РОССИЯ, ВОРОНЕЖСКАЯ ОБЛ., ГОРОД ВОРОНЕЖ Г.О., ВОРОНЕЖ Г., ЧЕРНЫШЕВСКОГО УЛ., Д. 42, ОФИС 5, ПОМЕЩ. 1/6.</w:t>
       </w:r>
     </w:p>
     <w:p>
@@ -153,51 +174,55 @@
     <w:p>
       <w:pPr>
         <w:spacing w:after="100" w:before="100" w:lineRule="auto"/>
-        <w:rPr>
-          <w:rFonts w:ascii="Times New Roman" w:cs="Times New Roman" w:eastAsia="Times New Roman" w:hAnsi="Times New Roman"/>
-        </w:rPr>
-      </w:pPr>
-      <w:r>
-        <w:rPr>
-          <w:rFonts w:ascii="Times New Roman" w:cs="Times New Roman" w:eastAsia="Times New Roman" w:hAnsi="Times New Roman"/>
-          <w:rtl w:val="0"/>
-        </w:rPr>
-        <w:t xml:space="preserve">Прошу списать со всех счетов должника ООО "РестоБар" (ОГРН: 1167746906997, ИНН: 7703417249, адрес местонахождения: 123112, МОСКВА Г, ПРЕСНЕНСКАЯ НАБ, ДОМ 12, ЭТАЖ 75), открытых в Вашем Банке, денежные средства на основании и в размере в соответствии с оригиналом исполнительного листа приложенного к настоящему заявлению .</w:t>
-      </w:r>
-    </w:p>
-    <w:p>
-      <w:pPr>
-        <w:spacing w:after="100" w:before="100" w:lineRule="auto"/>
-        <w:rPr>
-          <w:rFonts w:ascii="Times New Roman" w:cs="Times New Roman" w:eastAsia="Times New Roman" w:hAnsi="Times New Roman"/>
-        </w:rPr>
-      </w:pPr>
-      <w:r>
-        <w:rPr>
-          <w:rFonts w:ascii="Times New Roman" w:cs="Times New Roman" w:eastAsia="Times New Roman" w:hAnsi="Times New Roman"/>
-          <w:rtl w:val="0"/>
-        </w:rPr>
-        <w:t xml:space="preserve">    Арбитражный суд города Москвы по результатам рассмотрения дела номер А40-289710/21-12-1960 выдал исполнительный лист, бланк исполнительного листа Серия ФС № 039679514</w:t>
-      </w:r>
-    </w:p>
-    <w:p>
-      <w:pPr>
-        <w:spacing w:after="100" w:before="100" w:lineRule="auto"/>
-        <w:rPr>
-          <w:rFonts w:ascii="Times New Roman" w:cs="Times New Roman" w:eastAsia="Times New Roman" w:hAnsi="Times New Roman"/>
-        </w:rPr>
-      </w:pPr>
-      <w:r>
-        <w:rPr>
-          <w:rFonts w:ascii="Times New Roman" w:cs="Times New Roman" w:eastAsia="Times New Roman" w:hAnsi="Times New Roman"/>
-          <w:rtl w:val="0"/>
-        </w:rPr>
-        <w:t xml:space="preserve">     На основании изложенного, руководствуясь статьей 8 Федерального Закона «Об исполнительном производстве» от 02.10.2007 N 229-ФЗ, Положением Центрального Банка Российской Федерации «О порядке приема и исполнения кредитными организациями, подразделениями расчетной сети Банка России исполнительных документов, предъявляемых взыскателями» от 10.04.2006 г. № 285-П.</w:t>
-      </w:r>
-    </w:p>
-    <w:p>
-      <w:pPr>
-        <w:spacing w:after="100" w:before="100" w:lineRule="auto"/>
+        <w:ind w:left="0" w:firstLine="566.9291338582675"/>
+        <w:rPr>
+          <w:rFonts w:ascii="Times New Roman" w:cs="Times New Roman" w:eastAsia="Times New Roman" w:hAnsi="Times New Roman"/>
+        </w:rPr>
+      </w:pPr>
+      <w:r>
+        <w:rPr>
+          <w:rFonts w:ascii="Times New Roman" w:cs="Times New Roman" w:eastAsia="Times New Roman" w:hAnsi="Times New Roman"/>
+          <w:rtl w:val="0"/>
+        </w:rPr>
+        <w:t xml:space="preserve">Прошу списать со всех счетов должника {{defendant_name}} (ОГРН: {{defendant_ogrn}}, ИНН: {{defendant_inn}}, адрес местонахождения: {{defendant_address}}), открытых в Вашем Банке, денежные средства на основании и в размере в соответствии с оригиналом исполнительного листа приложенного к настоящему заявлению .</w:t>
+      </w:r>
+    </w:p>
+    <w:p>
+      <w:pPr>
+        <w:spacing w:after="100" w:before="100" w:lineRule="auto"/>
+        <w:ind w:left="0" w:firstLine="566.9291338582675"/>
+        <w:rPr>
+          <w:rFonts w:ascii="Times New Roman" w:cs="Times New Roman" w:eastAsia="Times New Roman" w:hAnsi="Times New Roman"/>
+        </w:rPr>
+      </w:pPr>
+      <w:r>
+        <w:rPr>
+          <w:rFonts w:ascii="Times New Roman" w:cs="Times New Roman" w:eastAsia="Times New Roman" w:hAnsi="Times New Roman"/>
+          <w:rtl w:val="0"/>
+        </w:rPr>
+        <w:t xml:space="preserve"> {{court_name}} по результатам рассмотрения дела номер {{case_num}} выдал исполнительный лист, бланк исполнительного листа Серия ___________ № ________________________________</w:t>
+      </w:r>
+    </w:p>
+    <w:p>
+      <w:pPr>
+        <w:spacing w:after="100" w:before="100" w:lineRule="auto"/>
+        <w:ind w:left="0" w:firstLine="566.9291338582675"/>
+        <w:rPr>
+          <w:rFonts w:ascii="Times New Roman" w:cs="Times New Roman" w:eastAsia="Times New Roman" w:hAnsi="Times New Roman"/>
+        </w:rPr>
+      </w:pPr>
+      <w:r>
+        <w:rPr>
+          <w:rFonts w:ascii="Times New Roman" w:cs="Times New Roman" w:eastAsia="Times New Roman" w:hAnsi="Times New Roman"/>
+          <w:rtl w:val="0"/>
+        </w:rPr>
+        <w:t xml:space="preserve"> На основании изложенного, руководствуясь статьей 8 Федерального Закона «Об исполнительном производстве» от 02.10.2007 N 229-ФЗ, Положением Центрального Банка Российской Федерации «О порядке приема и исполнения кредитными организациями, подразделениями расчетной сети Банка России исполнительных документов, предъявляемых взыскателями» от 10.04.2006 г. № 285-П.</w:t>
+      </w:r>
+    </w:p>
+    <w:p>
+      <w:pPr>
+        <w:spacing w:after="100" w:before="100" w:lineRule="auto"/>
+        <w:jc w:val="center"/>
         <w:rPr>
           <w:rFonts w:ascii="Times New Roman" w:cs="Times New Roman" w:eastAsia="Times New Roman" w:hAnsi="Times New Roman"/>
           <w:b w:val="1"/>
@@ -209,7 +234,7 @@
           <w:b w:val="1"/>
           <w:rtl w:val="0"/>
         </w:rPr>
-        <w:t xml:space="preserve">Прошу:</w:t>
+        <w:t xml:space="preserve">ПРОШУ:</w:t>
       </w:r>
     </w:p>
     <w:p>
@@ -239,32 +264,22 @@
           <w:rFonts w:ascii="Times New Roman" w:cs="Times New Roman" w:eastAsia="Times New Roman" w:hAnsi="Times New Roman"/>
           <w:rtl w:val="0"/>
         </w:rPr>
-        <w:t xml:space="preserve">ИНН: 3661068613, ОГРН: 1153668061106 Адрес: 394036, ГОРОД ВОРОНЕЖ, УЛИЦА САККО И ВАНЦЕТТИ Д.69 , НЕЖИЛОЕ ВСТРОЕННОЕ ПОМЕЩЕНИЕ III, ОФИС 53</w:t>
-      </w:r>
-    </w:p>
-    <w:p>
-      <w:pPr>
-        <w:spacing w:after="100" w:before="100" w:lineRule="auto"/>
-        <w:rPr>
-          <w:rFonts w:ascii="Times New Roman" w:cs="Times New Roman" w:eastAsia="Times New Roman" w:hAnsi="Times New Roman"/>
-        </w:rPr>
-      </w:pPr>
-      <w:r>
-        <w:rPr>
-          <w:rFonts w:ascii="Times New Roman" w:cs="Times New Roman" w:eastAsia="Times New Roman" w:hAnsi="Times New Roman"/>
-          <w:rtl w:val="0"/>
-        </w:rPr>
-        <w:t xml:space="preserve">Расчетный счет: 40702810310000927073,</w:t>
-        <w:br w:type="textWrapping"/>
-        <w:t xml:space="preserve">Банк: АО "ТИНЬКОФФ БАНК",</w:t>
-        <w:br w:type="textWrapping"/>
-        <w:t xml:space="preserve">ИНН банка: 7710140679,</w:t>
-        <w:br w:type="textWrapping"/>
-        <w:t xml:space="preserve">БИК банка: 044525974,</w:t>
-        <w:br w:type="textWrapping"/>
-        <w:t xml:space="preserve">Корсчет банка: 30101810145250000974,</w:t>
-        <w:br w:type="textWrapping"/>
-        <w:t xml:space="preserve">Юрадрес банка: Москва, 127287, ул. Хуторская 2-я, д. 38А, стр. 26  </w:t>
+        <w:t xml:space="preserve">ИНН: 3661068613, ОГРН: 1153668061106 Адрес: 394036, РОССИЯ, ВОРОНЕЖСКАЯ ОБЛ., ГОРОД ВОРОНЕЖ Г.О., ВОРОНЕЖ Г., ЧЕРНЫШЕВСКОГО УЛ., Д. 42, ОФИС 5, ПОМЕЩ. 1/6.</w:t>
+      </w:r>
+    </w:p>
+    <w:p>
+      <w:pPr>
+        <w:spacing w:after="100" w:before="100" w:lineRule="auto"/>
+        <w:rPr>
+          <w:rFonts w:ascii="Times New Roman" w:cs="Times New Roman" w:eastAsia="Times New Roman" w:hAnsi="Times New Roman"/>
+        </w:rPr>
+      </w:pPr>
+      <w:r>
+        <w:rPr>
+          <w:rFonts w:ascii="Times New Roman" w:cs="Times New Roman" w:eastAsia="Times New Roman" w:hAnsi="Times New Roman"/>
+          <w:rtl w:val="0"/>
+        </w:rPr>
+        <w:t xml:space="preserve">{{author_account}}  </w:t>
       </w:r>
     </w:p>
     <w:p>
@@ -279,19 +294,14 @@
           <w:rFonts w:ascii="Times New Roman" w:cs="Times New Roman" w:eastAsia="Times New Roman" w:hAnsi="Times New Roman"/>
           <w:rtl w:val="0"/>
         </w:rPr>
-        <w:t xml:space="preserve">2. </w:t>
-      </w:r>
-      <w:r>
-        <w:rPr>
-          <w:rFonts w:ascii="Times New Roman" w:cs="Times New Roman" w:eastAsia="Times New Roman" w:hAnsi="Times New Roman"/>
-          <w:rtl w:val="0"/>
-        </w:rPr>
-        <w:t xml:space="preserve">Оригиналы исполнительных документов в случае отказа в исполнении направить по юридическому адресу взыскателя</w:t>
-      </w:r>
-      <w:r>
-        <w:rPr>
-          <w:rtl w:val="0"/>
-        </w:rPr>
+        <w:t xml:space="preserve">2. В случае отказа в исполнении оригиналы исполнительных документов</w:t>
+      </w:r>
+      <w:r>
+        <w:rPr>
+          <w:rFonts w:ascii="Times New Roman" w:cs="Times New Roman" w:eastAsia="Times New Roman" w:hAnsi="Times New Roman"/>
+          <w:rtl w:val="0"/>
+        </w:rPr>
+        <w:t xml:space="preserve"> направить по адресу  ООО “Альянс-А”</w:t>
       </w:r>
     </w:p>
     <w:p>
@@ -395,22 +405,7 @@
           <w:rFonts w:ascii="Times New Roman" w:cs="Times New Roman" w:eastAsia="Times New Roman" w:hAnsi="Times New Roman"/>
           <w:rtl w:val="0"/>
         </w:rPr>
-        <w:t xml:space="preserve">Представитель по доверенности </w:t>
-      </w:r>
-    </w:p>
-    <w:p>
-      <w:pPr>
-        <w:spacing w:after="100" w:before="100" w:lineRule="auto"/>
-        <w:rPr>
-          <w:rFonts w:ascii="Times New Roman" w:cs="Times New Roman" w:eastAsia="Times New Roman" w:hAnsi="Times New Roman"/>
-        </w:rPr>
-      </w:pPr>
-      <w:r>
-        <w:rPr>
-          <w:rFonts w:ascii="Times New Roman" w:cs="Times New Roman" w:eastAsia="Times New Roman" w:hAnsi="Times New Roman"/>
-          <w:rtl w:val="0"/>
-        </w:rPr>
-        <w:t xml:space="preserve">______________________________________________________/______________</w:t>
+        <w:t xml:space="preserve">Представитель по доверенности ______________________________________________________/______________</w:t>
       </w:r>
     </w:p>
     <w:p>
